--- a/ENTREVISTA EXPERTO.docx
+++ b/ENTREVISTA EXPERTO.docx
@@ -1,6 +1,6 @@
 
 <file path=word/document.xml><?xml version="1.0" encoding="utf-8"?>
-<w:document xmlns:wpc="http://schemas.microsoft.com/office/word/2010/wordprocessingCanvas" xmlns:mc="http://schemas.openxmlformats.org/markup-compatibility/2006" xmlns:o="urn:schemas-microsoft-com:office:office" xmlns:r="http://schemas.openxmlformats.org/officeDocument/2006/relationships" xmlns:m="http://schemas.openxmlformats.org/officeDocument/2006/math" xmlns:v="urn:schemas-microsoft-com:vml" xmlns:wp14="http://schemas.microsoft.com/office/word/2010/wordprocessingDrawing" xmlns:wp="http://schemas.openxmlformats.org/drawingml/2006/wordprocessingDrawing" xmlns:w10="urn:schemas-microsoft-com:office:word" xmlns:w="http://schemas.openxmlformats.org/wordprocessingml/2006/main" xmlns:w14="http://schemas.microsoft.com/office/word/2010/wordml" xmlns:wpg="http://schemas.microsoft.com/office/word/2010/wordprocessingGroup" xmlns:wpi="http://schemas.microsoft.com/office/word/2010/wordprocessingInk" xmlns:wne="http://schemas.microsoft.com/office/word/2006/wordml" xmlns:wps="http://schemas.microsoft.com/office/word/2010/wordprocessingShape" mc:Ignorable="w14 wp14">
+<w:document xmlns:wpc="http://schemas.microsoft.com/office/word/2010/wordprocessingCanvas" xmlns:mo="http://schemas.microsoft.com/office/mac/office/2008/main" xmlns:mc="http://schemas.openxmlformats.org/markup-compatibility/2006" xmlns:mv="urn:schemas-microsoft-com:mac:vml" xmlns:o="urn:schemas-microsoft-com:office:office" xmlns:r="http://schemas.openxmlformats.org/officeDocument/2006/relationships" xmlns:m="http://schemas.openxmlformats.org/officeDocument/2006/math" xmlns:v="urn:schemas-microsoft-com:vml" xmlns:wp14="http://schemas.microsoft.com/office/word/2010/wordprocessingDrawing" xmlns:wp="http://schemas.openxmlformats.org/drawingml/2006/wordprocessingDrawing" xmlns:w10="urn:schemas-microsoft-com:office:word" xmlns:w="http://schemas.openxmlformats.org/wordprocessingml/2006/main" xmlns:w14="http://schemas.microsoft.com/office/word/2010/wordml" xmlns:wpg="http://schemas.microsoft.com/office/word/2010/wordprocessingGroup" xmlns:wpi="http://schemas.microsoft.com/office/word/2010/wordprocessingInk" xmlns:wne="http://schemas.microsoft.com/office/word/2006/wordml" xmlns:wps="http://schemas.microsoft.com/office/word/2010/wordprocessingShape" mc:Ignorable="w14 wp14">
   <w:body>
     <w:p>
       <w:pPr>
@@ -101,8 +101,6 @@
         </w:rPr>
         <w:t>Silvia Zuleta Romano</w:t>
       </w:r>
-      <w:bookmarkStart w:id="0" w:name="_GoBack"/>
-      <w:bookmarkEnd w:id="0"/>
     </w:p>
     <w:p>
       <w:pPr>
@@ -156,7 +154,7 @@
     </w:p>
     <w:p>
       <w:pPr>
-        <w:pStyle w:val="Heading1"/>
+        <w:pStyle w:val="Ttulo1"/>
       </w:pPr>
       <w:r>
         <w:t>Los orígenes</w:t>
@@ -380,8 +378,42 @@
           <w:szCs w:val="24"/>
           <w:shd w:val="clear" w:color="auto" w:fill="FFFFFF"/>
         </w:rPr>
-        <w:t xml:space="preserve">ormir en habitaciones separadas y disponer de un baño que no fuese comunal. Hasta entonces no hubo intimidad. Los ciervos </w:t>
-      </w:r>
+        <w:t xml:space="preserve">ormir en habitaciones separadas y disponer de un baño que no fuese comunal. Hasta entonces no hubo intimidad. Los </w:t>
+      </w:r>
+      <w:del w:id="0" w:author="INES" w:date="2016-11-28T11:45:00Z">
+        <w:r>
+          <w:rPr>
+            <w:rFonts w:ascii="Times New Roman" w:hAnsi="Times New Roman" w:cs="Times New Roman"/>
+            <w:color w:val="222222"/>
+            <w:sz w:val="24"/>
+            <w:szCs w:val="24"/>
+            <w:shd w:val="clear" w:color="auto" w:fill="FFFFFF"/>
+          </w:rPr>
+          <w:delText xml:space="preserve">ciervos </w:delText>
+        </w:r>
+      </w:del>
+      <w:ins w:id="1" w:author="INES" w:date="2016-11-28T11:45:00Z">
+        <w:r>
+          <w:rPr>
+            <w:rFonts w:ascii="Times New Roman" w:hAnsi="Times New Roman" w:cs="Times New Roman"/>
+            <w:color w:val="222222"/>
+            <w:sz w:val="24"/>
+            <w:szCs w:val="24"/>
+            <w:shd w:val="clear" w:color="auto" w:fill="FFFFFF"/>
+          </w:rPr>
+          <w:t>s</w:t>
+        </w:r>
+        <w:r>
+          <w:rPr>
+            <w:rFonts w:ascii="Times New Roman" w:hAnsi="Times New Roman" w:cs="Times New Roman"/>
+            <w:color w:val="222222"/>
+            <w:sz w:val="24"/>
+            <w:szCs w:val="24"/>
+            <w:shd w:val="clear" w:color="auto" w:fill="FFFFFF"/>
+          </w:rPr>
+          <w:t xml:space="preserve">iervos </w:t>
+        </w:r>
+      </w:ins>
       <w:r>
         <w:rPr>
           <w:rFonts w:ascii="Times New Roman" w:hAnsi="Times New Roman" w:cs="Times New Roman"/>
@@ -1288,7 +1320,41 @@
           <w:szCs w:val="24"/>
           <w:shd w:val="clear" w:color="auto" w:fill="FFFFFF"/>
         </w:rPr>
-        <w:t>datos asique uno puede decir: “T</w:t>
+        <w:t xml:space="preserve">datos </w:t>
+      </w:r>
+      <w:del w:id="2" w:author="INES" w:date="2016-11-28T11:47:00Z">
+        <w:r>
+          <w:rPr>
+            <w:rFonts w:ascii="Times New Roman" w:hAnsi="Times New Roman" w:cs="Times New Roman"/>
+            <w:color w:val="222222"/>
+            <w:sz w:val="24"/>
+            <w:szCs w:val="24"/>
+            <w:shd w:val="clear" w:color="auto" w:fill="FFFFFF"/>
+          </w:rPr>
+          <w:delText>asi</w:delText>
+        </w:r>
+      </w:del>
+      <w:ins w:id="3" w:author="INES" w:date="2016-11-28T11:47:00Z">
+        <w:r>
+          <w:rPr>
+            <w:rFonts w:ascii="Times New Roman" w:hAnsi="Times New Roman" w:cs="Times New Roman"/>
+            <w:color w:val="222222"/>
+            <w:sz w:val="24"/>
+            <w:szCs w:val="24"/>
+            <w:shd w:val="clear" w:color="auto" w:fill="FFFFFF"/>
+          </w:rPr>
+          <w:t xml:space="preserve">así </w:t>
+        </w:r>
+      </w:ins>
+      <w:r>
+        <w:rPr>
+          <w:rFonts w:ascii="Times New Roman" w:hAnsi="Times New Roman" w:cs="Times New Roman"/>
+          <w:color w:val="222222"/>
+          <w:sz w:val="24"/>
+          <w:szCs w:val="24"/>
+          <w:shd w:val="clear" w:color="auto" w:fill="FFFFFF"/>
+        </w:rPr>
+        <w:t>que uno puede decir: “T</w:t>
       </w:r>
       <w:r>
         <w:rPr>
@@ -1383,7 +1449,7 @@
     </w:p>
     <w:p>
       <w:pPr>
-        <w:pStyle w:val="Heading2"/>
+        <w:pStyle w:val="Ttulo2"/>
         <w:rPr>
           <w:shd w:val="clear" w:color="auto" w:fill="FFFFFF"/>
         </w:rPr>
@@ -1403,7 +1469,7 @@
     </w:p>
     <w:p>
       <w:pPr>
-        <w:pStyle w:val="Heading2"/>
+        <w:pStyle w:val="Ttulo2"/>
         <w:rPr>
           <w:shd w:val="clear" w:color="auto" w:fill="FFFFFF"/>
         </w:rPr>
@@ -1600,7 +1666,29 @@
           <w:szCs w:val="24"/>
           <w:shd w:val="clear" w:color="auto" w:fill="FFFFFF"/>
         </w:rPr>
-        <w:t>consecuencia—</w:t>
+        <w:t>consecuencia</w:t>
+      </w:r>
+      <w:ins w:id="4" w:author="INES" w:date="2016-11-28T11:50:00Z">
+        <w:r>
+          <w:rPr>
+            <w:rFonts w:ascii="Times New Roman" w:hAnsi="Times New Roman" w:cs="Times New Roman"/>
+            <w:color w:val="222222"/>
+            <w:sz w:val="24"/>
+            <w:szCs w:val="24"/>
+            <w:shd w:val="clear" w:color="auto" w:fill="FFFFFF"/>
+          </w:rPr>
+          <w:t>s</w:t>
+        </w:r>
+      </w:ins>
+      <w:r>
+        <w:rPr>
+          <w:rFonts w:ascii="Times New Roman" w:hAnsi="Times New Roman" w:cs="Times New Roman"/>
+          <w:color w:val="222222"/>
+          <w:sz w:val="24"/>
+          <w:szCs w:val="24"/>
+          <w:shd w:val="clear" w:color="auto" w:fill="FFFFFF"/>
+        </w:rPr>
+        <w:t>—</w:t>
       </w:r>
       <w:r>
         <w:rPr>
@@ -1690,7 +1778,18 @@
           <w:szCs w:val="24"/>
           <w:shd w:val="clear" w:color="auto" w:fill="FFFFFF"/>
         </w:rPr>
-        <w:t xml:space="preserve"> Un ejemplo, el marketing emocional.</w:t>
+        <w:t xml:space="preserve"> Un ejemplo, el marketing </w:t>
+      </w:r>
+      <w:r>
+        <w:rPr>
+          <w:rFonts w:ascii="Times New Roman" w:hAnsi="Times New Roman" w:cs="Times New Roman"/>
+          <w:color w:val="222222"/>
+          <w:sz w:val="24"/>
+          <w:szCs w:val="24"/>
+          <w:shd w:val="clear" w:color="auto" w:fill="FFFFFF"/>
+        </w:rPr>
+        <w:lastRenderedPageBreak/>
+        <w:t>emocional.</w:t>
       </w:r>
       <w:r>
         <w:rPr>
@@ -1710,18 +1809,7 @@
           <w:szCs w:val="24"/>
           <w:shd w:val="clear" w:color="auto" w:fill="FFFFFF"/>
         </w:rPr>
-        <w:t xml:space="preserve"> </w:t>
-      </w:r>
-      <w:r>
-        <w:rPr>
-          <w:rFonts w:ascii="Times New Roman" w:hAnsi="Times New Roman" w:cs="Times New Roman"/>
-          <w:color w:val="222222"/>
-          <w:sz w:val="24"/>
-          <w:szCs w:val="24"/>
-          <w:shd w:val="clear" w:color="auto" w:fill="FFFFFF"/>
-        </w:rPr>
-        <w:lastRenderedPageBreak/>
-        <w:t>quié</w:t>
+        <w:t xml:space="preserve"> quié</w:t>
       </w:r>
       <w:r>
         <w:rPr>
@@ -1777,7 +1865,7 @@
         <mc:AlternateContent>
           <mc:Choice Requires="wps">
             <w:drawing>
-              <wp:anchor distT="0" distB="0" distL="114300" distR="114300" simplePos="0" relativeHeight="251659264" behindDoc="1" locked="0" layoutInCell="1" allowOverlap="1">
+              <wp:anchor distT="0" distB="0" distL="114300" distR="114300" simplePos="0" relativeHeight="251659264" behindDoc="1" locked="0" layoutInCell="1" allowOverlap="1" wp14:anchorId="7B90AD1D" wp14:editId="784E3615">
                 <wp:simplePos x="0" y="0"/>
                 <wp:positionH relativeFrom="column">
                   <wp:posOffset>-65405</wp:posOffset>
@@ -1850,67 +1938,7 @@
                                 <w:szCs w:val="28"/>
                                 <w:shd w:val="clear" w:color="auto" w:fill="FFFFFF"/>
                               </w:rPr>
-                              <w:t>La gente se queja</w:t>
-                            </w:r>
-                            <w:r>
-                              <w:rPr>
-                                <w:rFonts w:ascii="Times New Roman" w:hAnsi="Times New Roman" w:cs="Times New Roman"/>
-                                <w:b/>
-                                <w:i/>
-                                <w:color w:val="222222"/>
-                                <w:sz w:val="28"/>
-                                <w:szCs w:val="28"/>
-                                <w:shd w:val="clear" w:color="auto" w:fill="FFFFFF"/>
-                              </w:rPr>
-                              <w:t xml:space="preserve"> la privacidad de Facebook y WhatsApp. Pero ninguno de ellos quiso pagar 0,9 euros cuando WhatsApp se podía pagar. </w:t>
-                            </w:r>
-                            <w:r>
-                              <w:rPr>
-                                <w:rFonts w:ascii="Times New Roman" w:hAnsi="Times New Roman" w:cs="Times New Roman"/>
-                                <w:b/>
-                                <w:i/>
-                                <w:color w:val="222222"/>
-                                <w:sz w:val="28"/>
-                                <w:szCs w:val="28"/>
-                                <w:shd w:val="clear" w:color="auto" w:fill="FFFFFF"/>
-                              </w:rPr>
-                              <w:t>N</w:t>
-                            </w:r>
-                            <w:r>
-                              <w:rPr>
-                                <w:rFonts w:ascii="Times New Roman" w:hAnsi="Times New Roman" w:cs="Times New Roman"/>
-                                <w:b/>
-                                <w:i/>
-                                <w:color w:val="222222"/>
-                                <w:sz w:val="28"/>
-                                <w:szCs w:val="28"/>
-                                <w:shd w:val="clear" w:color="auto" w:fill="FFFFFF"/>
-                              </w:rPr>
-                              <w:t>unca sabremos si perdimos la oportunidad de que fuese una compañía económicamente vi</w:t>
-                            </w:r>
-                            <w:r>
-                              <w:rPr>
-                                <w:rFonts w:ascii="Times New Roman" w:hAnsi="Times New Roman" w:cs="Times New Roman"/>
-                                <w:b/>
-                                <w:i/>
-                                <w:color w:val="222222"/>
-                                <w:sz w:val="28"/>
-                                <w:szCs w:val="28"/>
-                                <w:shd w:val="clear" w:color="auto" w:fill="FFFFFF"/>
-                              </w:rPr>
-                              <w:t xml:space="preserve">able </w:t>
-                            </w:r>
-                            <w:r>
-                              <w:rPr>
-                                <w:rFonts w:ascii="Times New Roman" w:hAnsi="Times New Roman" w:cs="Times New Roman"/>
-                                <w:b/>
-                                <w:i/>
-                                <w:color w:val="222222"/>
-                                <w:sz w:val="28"/>
-                                <w:szCs w:val="28"/>
-                                <w:shd w:val="clear" w:color="auto" w:fill="FFFFFF"/>
-                              </w:rPr>
-                              <w:t xml:space="preserve">que jamás se hubiese tenido que vender a alguien que quisiera cruzar datos. </w:t>
+                              <w:t xml:space="preserve">La gente se queja la privacidad de Facebook y WhatsApp. Pero ninguno de ellos quiso pagar 0,9 euros cuando WhatsApp se podía pagar. Nunca sabremos si perdimos la oportunidad de que fuese una compañía económicamente viable que jamás se hubiese tenido que vender a alguien que quisiera cruzar datos. </w:t>
                             </w:r>
                           </w:p>
                           <w:p>
@@ -2284,7 +2312,61 @@
           <w:szCs w:val="24"/>
           <w:shd w:val="clear" w:color="auto" w:fill="FFFFFF"/>
         </w:rPr>
-        <w:t xml:space="preserve"> no me causa el mejor problema. Es más: es el mundo hacia el que voy. Y es un mundo que me puede reportar enormes beneficios. Ahora</w:t>
+        <w:t xml:space="preserve"> no me causa el </w:t>
+      </w:r>
+      <w:del w:id="5" w:author="INES" w:date="2016-11-28T11:51:00Z">
+        <w:r>
+          <w:rPr>
+            <w:rFonts w:ascii="Times New Roman" w:hAnsi="Times New Roman" w:cs="Times New Roman"/>
+            <w:color w:val="222222"/>
+            <w:sz w:val="24"/>
+            <w:szCs w:val="24"/>
+            <w:shd w:val="clear" w:color="auto" w:fill="FFFFFF"/>
+          </w:rPr>
+          <w:delText xml:space="preserve">mejor </w:delText>
+        </w:r>
+      </w:del>
+      <w:ins w:id="6" w:author="INES" w:date="2016-11-28T11:51:00Z">
+        <w:r>
+          <w:rPr>
+            <w:rFonts w:ascii="Times New Roman" w:hAnsi="Times New Roman" w:cs="Times New Roman"/>
+            <w:color w:val="222222"/>
+            <w:sz w:val="24"/>
+            <w:szCs w:val="24"/>
+            <w:shd w:val="clear" w:color="auto" w:fill="FFFFFF"/>
+          </w:rPr>
+          <w:t>me</w:t>
+        </w:r>
+        <w:r>
+          <w:rPr>
+            <w:rFonts w:ascii="Times New Roman" w:hAnsi="Times New Roman" w:cs="Times New Roman"/>
+            <w:color w:val="222222"/>
+            <w:sz w:val="24"/>
+            <w:szCs w:val="24"/>
+            <w:shd w:val="clear" w:color="auto" w:fill="FFFFFF"/>
+          </w:rPr>
+          <w:t>n</w:t>
+        </w:r>
+        <w:r>
+          <w:rPr>
+            <w:rFonts w:ascii="Times New Roman" w:hAnsi="Times New Roman" w:cs="Times New Roman"/>
+            <w:color w:val="222222"/>
+            <w:sz w:val="24"/>
+            <w:szCs w:val="24"/>
+            <w:shd w:val="clear" w:color="auto" w:fill="FFFFFF"/>
+          </w:rPr>
+          <w:t xml:space="preserve">or </w:t>
+        </w:r>
+      </w:ins>
+      <w:r>
+        <w:rPr>
+          <w:rFonts w:ascii="Times New Roman" w:hAnsi="Times New Roman" w:cs="Times New Roman"/>
+          <w:color w:val="222222"/>
+          <w:sz w:val="24"/>
+          <w:szCs w:val="24"/>
+          <w:shd w:val="clear" w:color="auto" w:fill="FFFFFF"/>
+        </w:rPr>
+        <w:t>problema. Es más: es el mundo hacia el que voy. Y es un mundo que me puede reportar enormes beneficios. Ahora</w:t>
       </w:r>
       <w:r>
         <w:rPr>
@@ -2439,7 +2521,7 @@
     </w:p>
     <w:p>
       <w:pPr>
-        <w:pStyle w:val="Heading2"/>
+        <w:pStyle w:val="Ttulo2"/>
         <w:rPr>
           <w:shd w:val="clear" w:color="auto" w:fill="FFFFFF"/>
         </w:rPr>
@@ -2494,18 +2576,66 @@
           <w:szCs w:val="24"/>
           <w:shd w:val="clear" w:color="auto" w:fill="FFFFFF"/>
         </w:rPr>
-        <w:t>crees que más se está vulnera</w:t>
-      </w:r>
-      <w:r>
-        <w:rPr>
-          <w:rFonts w:ascii="Times New Roman" w:hAnsi="Times New Roman" w:cs="Times New Roman"/>
-          <w:b/>
-          <w:color w:val="222222"/>
-          <w:sz w:val="24"/>
-          <w:szCs w:val="24"/>
-          <w:shd w:val="clear" w:color="auto" w:fill="FFFFFF"/>
-        </w:rPr>
-        <w:t>ndo este derecho?</w:t>
+        <w:t xml:space="preserve">crees que </w:t>
+      </w:r>
+      <w:del w:id="7" w:author="INES" w:date="2016-11-28T11:52:00Z">
+        <w:r>
+          <w:rPr>
+            <w:rFonts w:ascii="Times New Roman" w:hAnsi="Times New Roman" w:cs="Times New Roman"/>
+            <w:b/>
+            <w:color w:val="222222"/>
+            <w:sz w:val="24"/>
+            <w:szCs w:val="24"/>
+            <w:shd w:val="clear" w:color="auto" w:fill="FFFFFF"/>
+          </w:rPr>
+          <w:delText xml:space="preserve">más </w:delText>
+        </w:r>
+      </w:del>
+      <w:r>
+        <w:rPr>
+          <w:rFonts w:ascii="Times New Roman" w:hAnsi="Times New Roman" w:cs="Times New Roman"/>
+          <w:b/>
+          <w:color w:val="222222"/>
+          <w:sz w:val="24"/>
+          <w:szCs w:val="24"/>
+          <w:shd w:val="clear" w:color="auto" w:fill="FFFFFF"/>
+        </w:rPr>
+        <w:t>se está vulnera</w:t>
+      </w:r>
+      <w:r>
+        <w:rPr>
+          <w:rFonts w:ascii="Times New Roman" w:hAnsi="Times New Roman" w:cs="Times New Roman"/>
+          <w:b/>
+          <w:color w:val="222222"/>
+          <w:sz w:val="24"/>
+          <w:szCs w:val="24"/>
+          <w:shd w:val="clear" w:color="auto" w:fill="FFFFFF"/>
+        </w:rPr>
+        <w:t xml:space="preserve">ndo </w:t>
+      </w:r>
+      <w:ins w:id="8" w:author="INES" w:date="2016-11-28T11:52:00Z">
+        <w:r>
+          <w:rPr>
+            <w:rFonts w:ascii="Times New Roman" w:hAnsi="Times New Roman" w:cs="Times New Roman"/>
+            <w:b/>
+            <w:color w:val="222222"/>
+            <w:sz w:val="24"/>
+            <w:szCs w:val="24"/>
+            <w:shd w:val="clear" w:color="auto" w:fill="FFFFFF"/>
+          </w:rPr>
+          <w:t xml:space="preserve">más </w:t>
+        </w:r>
+      </w:ins>
+      <w:r>
+        <w:rPr>
+          <w:rFonts w:ascii="Times New Roman" w:hAnsi="Times New Roman" w:cs="Times New Roman"/>
+          <w:b/>
+          <w:color w:val="222222"/>
+          <w:sz w:val="24"/>
+          <w:szCs w:val="24"/>
+          <w:shd w:val="clear" w:color="auto" w:fill="FFFFFF"/>
+        </w:rPr>
+        <w:t>este derecho?</w:t>
       </w:r>
       <w:r>
         <w:rPr>
@@ -2642,7 +2772,83 @@
           <w:szCs w:val="24"/>
           <w:shd w:val="clear" w:color="auto" w:fill="FFFFFF"/>
         </w:rPr>
-        <w:t>. Se tramitan cada año 700 u 800 expedientes sancionadores y miles de tutelas de derecho. No las midamos por su valor pero lo que sí sucede es que dentro esos muchas miles de tramitaciones, la mayor parte son infracciones menores, invas</w:t>
+        <w:t xml:space="preserve">. Se tramitan cada año 700 u 800 expedientes sancionadores y miles de tutelas de derecho. No las midamos por su valor pero lo que sí sucede es que dentro </w:t>
+      </w:r>
+      <w:ins w:id="9" w:author="INES" w:date="2016-11-28T11:52:00Z">
+        <w:r>
+          <w:rPr>
+            <w:rFonts w:ascii="Times New Roman" w:hAnsi="Times New Roman" w:cs="Times New Roman"/>
+            <w:color w:val="222222"/>
+            <w:sz w:val="24"/>
+            <w:szCs w:val="24"/>
+            <w:shd w:val="clear" w:color="auto" w:fill="FFFFFF"/>
+          </w:rPr>
+          <w:t xml:space="preserve">de </w:t>
+        </w:r>
+      </w:ins>
+      <w:r>
+        <w:rPr>
+          <w:rFonts w:ascii="Times New Roman" w:hAnsi="Times New Roman" w:cs="Times New Roman"/>
+          <w:color w:val="222222"/>
+          <w:sz w:val="24"/>
+          <w:szCs w:val="24"/>
+          <w:shd w:val="clear" w:color="auto" w:fill="FFFFFF"/>
+        </w:rPr>
+        <w:t xml:space="preserve">esos </w:t>
+      </w:r>
+      <w:del w:id="10" w:author="INES" w:date="2016-11-28T11:53:00Z">
+        <w:r>
+          <w:rPr>
+            <w:rFonts w:ascii="Times New Roman" w:hAnsi="Times New Roman" w:cs="Times New Roman"/>
+            <w:color w:val="222222"/>
+            <w:sz w:val="24"/>
+            <w:szCs w:val="24"/>
+            <w:shd w:val="clear" w:color="auto" w:fill="FFFFFF"/>
+          </w:rPr>
+          <w:delText xml:space="preserve">muchas </w:delText>
+        </w:r>
+      </w:del>
+      <w:ins w:id="11" w:author="INES" w:date="2016-11-28T11:53:00Z">
+        <w:r>
+          <w:rPr>
+            <w:rFonts w:ascii="Times New Roman" w:hAnsi="Times New Roman" w:cs="Times New Roman"/>
+            <w:color w:val="222222"/>
+            <w:sz w:val="24"/>
+            <w:szCs w:val="24"/>
+            <w:shd w:val="clear" w:color="auto" w:fill="FFFFFF"/>
+          </w:rPr>
+          <w:t>much</w:t>
+        </w:r>
+        <w:r>
+          <w:rPr>
+            <w:rFonts w:ascii="Times New Roman" w:hAnsi="Times New Roman" w:cs="Times New Roman"/>
+            <w:color w:val="222222"/>
+            <w:sz w:val="24"/>
+            <w:szCs w:val="24"/>
+            <w:shd w:val="clear" w:color="auto" w:fill="FFFFFF"/>
+          </w:rPr>
+          <w:t>o</w:t>
+        </w:r>
+        <w:r>
+          <w:rPr>
+            <w:rFonts w:ascii="Times New Roman" w:hAnsi="Times New Roman" w:cs="Times New Roman"/>
+            <w:color w:val="222222"/>
+            <w:sz w:val="24"/>
+            <w:szCs w:val="24"/>
+            <w:shd w:val="clear" w:color="auto" w:fill="FFFFFF"/>
+          </w:rPr>
+          <w:t xml:space="preserve">s </w:t>
+        </w:r>
+      </w:ins>
+      <w:r>
+        <w:rPr>
+          <w:rFonts w:ascii="Times New Roman" w:hAnsi="Times New Roman" w:cs="Times New Roman"/>
+          <w:color w:val="222222"/>
+          <w:sz w:val="24"/>
+          <w:szCs w:val="24"/>
+          <w:shd w:val="clear" w:color="auto" w:fill="FFFFFF"/>
+        </w:rPr>
+        <w:t>miles de tramitaciones, la mayor parte son infracciones menores, invas</w:t>
       </w:r>
       <w:r>
         <w:rPr>
@@ -2692,7 +2898,7 @@
           <w:szCs w:val="24"/>
           <w:shd w:val="clear" w:color="auto" w:fill="FFFFFF"/>
         </w:rPr>
-        <w:t xml:space="preserve"> porque no tenía buenas políticas de seguridad. Algunas de ellas, no </w:t>
+        <w:t xml:space="preserve"> porque no tenía buenas políticas de seguridad. Algunas de </w:t>
       </w:r>
       <w:r>
         <w:rPr>
@@ -2703,7 +2909,7 @@
           <w:shd w:val="clear" w:color="auto" w:fill="FFFFFF"/>
         </w:rPr>
         <w:lastRenderedPageBreak/>
-        <w:t>siendo intencionales pueden tener consecuencias muy graves.   Es decir, si alguien tiene mal su sistema de facturación y da de alta a una persona en un fichero de morosos, hasta que sale de allí, no puede contratar, no puede pedir un préstamo. Y claro, puede parecer una cuestión menor</w:t>
+        <w:t>ellas, no siendo intencionales pueden tener consecuencias muy graves.   Es decir, si alguien tiene mal su sistema de facturación y da de alta a una persona en un fichero de morosos, hasta que sale de allí, no puede contratar, no puede pedir un préstamo. Y claro, puede parecer una cuestión menor</w:t>
       </w:r>
       <w:r>
         <w:rPr>
@@ -2958,7 +3164,7 @@
     </w:p>
     <w:p>
       <w:pPr>
-        <w:pStyle w:val="Heading2"/>
+        <w:pStyle w:val="Ttulo2"/>
         <w:rPr>
           <w:shd w:val="clear" w:color="auto" w:fill="FFFFFF"/>
         </w:rPr>
@@ -4239,29 +4445,7 @@
           <w:szCs w:val="24"/>
           <w:shd w:val="clear" w:color="auto" w:fill="FFFFFF"/>
         </w:rPr>
-        <w:t xml:space="preserve">s dicho que sí. Hay padres que firman los consentimientos para que </w:t>
-      </w:r>
-      <w:proofErr w:type="gramStart"/>
-      <w:r>
-        <w:rPr>
-          <w:rFonts w:ascii="Times New Roman" w:hAnsi="Times New Roman" w:cs="Times New Roman"/>
-          <w:color w:val="222222"/>
-          <w:sz w:val="24"/>
-          <w:szCs w:val="24"/>
-          <w:shd w:val="clear" w:color="auto" w:fill="FFFFFF"/>
-        </w:rPr>
-        <w:t>los</w:t>
-      </w:r>
-      <w:proofErr w:type="gramEnd"/>
-      <w:r>
-        <w:rPr>
-          <w:rFonts w:ascii="Times New Roman" w:hAnsi="Times New Roman" w:cs="Times New Roman"/>
-          <w:color w:val="222222"/>
-          <w:sz w:val="24"/>
-          <w:szCs w:val="24"/>
-          <w:shd w:val="clear" w:color="auto" w:fill="FFFFFF"/>
-        </w:rPr>
-        <w:t xml:space="preserve"> coles hagan fotos de los menores, en especial en centros concertados y privados con los que después</w:t>
+        <w:t>s dicho que sí. Hay padres que firman los consentimientos para que los coles hagan fotos de los menores, en especial en centros concertados y privados con los que después</w:t>
       </w:r>
       <w:r>
         <w:rPr>
@@ -4416,7 +4600,7 @@
     </w:p>
     <w:p>
       <w:pPr>
-        <w:pStyle w:val="Heading2"/>
+        <w:pStyle w:val="Ttulo2"/>
         <w:rPr>
           <w:shd w:val="clear" w:color="auto" w:fill="FFFFFF"/>
         </w:rPr>
@@ -5424,7 +5608,7 @@
     </w:p>
     <w:p>
       <w:pPr>
-        <w:pStyle w:val="Heading2"/>
+        <w:pStyle w:val="Ttulo2"/>
         <w:rPr>
           <w:shd w:val="clear" w:color="auto" w:fill="FFFFFF"/>
         </w:rPr>
@@ -5608,7 +5792,51 @@
           <w:szCs w:val="24"/>
           <w:shd w:val="clear" w:color="auto" w:fill="FFFFFF"/>
         </w:rPr>
-        <w:t xml:space="preserve"> nuestra propia esfera inmediata. Nuestra propia conducta. Es decir, vivimos un Internet, no digo que no haya que hacerlo así. Pero confundimos Internet con la barra de un bar o con el patio o con la calle. </w:t>
+        <w:t xml:space="preserve"> nuestra propia esfera inmediata. Nuestra propia conducta. Es decir, vivimos </w:t>
+      </w:r>
+      <w:del w:id="12" w:author="INES" w:date="2016-11-28T11:58:00Z">
+        <w:r>
+          <w:rPr>
+            <w:rFonts w:ascii="Times New Roman" w:hAnsi="Times New Roman" w:cs="Times New Roman"/>
+            <w:color w:val="222222"/>
+            <w:sz w:val="24"/>
+            <w:szCs w:val="24"/>
+            <w:shd w:val="clear" w:color="auto" w:fill="FFFFFF"/>
+          </w:rPr>
+          <w:delText xml:space="preserve">un </w:delText>
+        </w:r>
+      </w:del>
+      <w:ins w:id="13" w:author="INES" w:date="2016-11-28T11:58:00Z">
+        <w:r>
+          <w:rPr>
+            <w:rFonts w:ascii="Times New Roman" w:hAnsi="Times New Roman" w:cs="Times New Roman"/>
+            <w:color w:val="222222"/>
+            <w:sz w:val="24"/>
+            <w:szCs w:val="24"/>
+            <w:shd w:val="clear" w:color="auto" w:fill="FFFFFF"/>
+          </w:rPr>
+          <w:t>e</w:t>
+        </w:r>
+        <w:r>
+          <w:rPr>
+            <w:rFonts w:ascii="Times New Roman" w:hAnsi="Times New Roman" w:cs="Times New Roman"/>
+            <w:color w:val="222222"/>
+            <w:sz w:val="24"/>
+            <w:szCs w:val="24"/>
+            <w:shd w:val="clear" w:color="auto" w:fill="FFFFFF"/>
+          </w:rPr>
+          <w:t xml:space="preserve">n </w:t>
+        </w:r>
+      </w:ins>
+      <w:r>
+        <w:rPr>
+          <w:rFonts w:ascii="Times New Roman" w:hAnsi="Times New Roman" w:cs="Times New Roman"/>
+          <w:color w:val="222222"/>
+          <w:sz w:val="24"/>
+          <w:szCs w:val="24"/>
+          <w:shd w:val="clear" w:color="auto" w:fill="FFFFFF"/>
+        </w:rPr>
+        <w:t xml:space="preserve">Internet, no digo que no haya que hacerlo así. Pero confundimos Internet con la barra de un bar o con el patio o con la calle. </w:t>
       </w:r>
       <w:r>
         <w:rPr>
@@ -5708,7 +5936,7 @@
         <mc:AlternateContent>
           <mc:Choice Requires="wps">
             <w:drawing>
-              <wp:anchor distT="0" distB="0" distL="114300" distR="114300" simplePos="0" relativeHeight="251660288" behindDoc="1" locked="0" layoutInCell="1" allowOverlap="1" wp14:anchorId="13CA0519" wp14:editId="48325CBC">
+              <wp:anchor distT="0" distB="0" distL="114300" distR="114300" simplePos="0" relativeHeight="251660288" behindDoc="1" locked="0" layoutInCell="1" allowOverlap="1" wp14:anchorId="6B7DA9E7" wp14:editId="4EEC00DF">
                 <wp:simplePos x="0" y="0"/>
                 <wp:positionH relativeFrom="column">
                   <wp:posOffset>26670</wp:posOffset>
@@ -5778,8 +6006,36 @@
                                 <w:szCs w:val="28"/>
                                 <w:shd w:val="clear" w:color="auto" w:fill="FFFFFF"/>
                               </w:rPr>
-                              <w:t>Un niño cuando acabe 6to</w:t>
+                              <w:t>Un niño cuando acabe 6</w:t>
                             </w:r>
+                            <w:ins w:id="14" w:author="INES" w:date="2016-11-28T11:59:00Z">
+                              <w:r>
+                                <w:rPr>
+                                  <w:rFonts w:ascii="Times New Roman" w:hAnsi="Times New Roman" w:cs="Times New Roman"/>
+                                  <w:b/>
+                                  <w:i/>
+                                  <w:color w:val="222222"/>
+                                  <w:sz w:val="28"/>
+                                  <w:szCs w:val="28"/>
+                                  <w:shd w:val="clear" w:color="auto" w:fill="FFFFFF"/>
+                                </w:rPr>
+                                <w:t>º</w:t>
+                              </w:r>
+                            </w:ins>
+                            <w:del w:id="15" w:author="INES" w:date="2016-11-28T11:59:00Z">
+                              <w:r>
+                                <w:rPr>
+                                  <w:rFonts w:ascii="Times New Roman" w:hAnsi="Times New Roman" w:cs="Times New Roman"/>
+                                  <w:b/>
+                                  <w:i/>
+                                  <w:color w:val="222222"/>
+                                  <w:sz w:val="28"/>
+                                  <w:szCs w:val="28"/>
+                                  <w:shd w:val="clear" w:color="auto" w:fill="FFFFFF"/>
+                                </w:rPr>
+                                <w:delText>to</w:delText>
+                              </w:r>
+                            </w:del>
                             <w:r>
                               <w:rPr>
                                 <w:rFonts w:ascii="Times New Roman" w:hAnsi="Times New Roman" w:cs="Times New Roman"/>
@@ -5790,55 +6046,7 @@
                                 <w:szCs w:val="28"/>
                                 <w:shd w:val="clear" w:color="auto" w:fill="FFFFFF"/>
                               </w:rPr>
-                              <w:t xml:space="preserve"> de primaria habrá tenido al menos un impacto por año con </w:t>
-                            </w:r>
-                            <w:r>
-                              <w:rPr>
-                                <w:rFonts w:ascii="Times New Roman" w:hAnsi="Times New Roman" w:cs="Times New Roman"/>
-                                <w:b/>
-                                <w:i/>
-                                <w:color w:val="222222"/>
-                                <w:sz w:val="28"/>
-                                <w:szCs w:val="28"/>
-                                <w:shd w:val="clear" w:color="auto" w:fill="FFFFFF"/>
-                              </w:rPr>
-                              <w:t>una semana sobre la paz</w:t>
-                            </w:r>
-                            <w:r>
-                              <w:rPr>
-                                <w:rFonts w:ascii="Times New Roman" w:hAnsi="Times New Roman" w:cs="Times New Roman"/>
-                                <w:b/>
-                                <w:i/>
-                                <w:color w:val="222222"/>
-                                <w:sz w:val="28"/>
-                                <w:szCs w:val="28"/>
-                                <w:shd w:val="clear" w:color="auto" w:fill="FFFFFF"/>
-                              </w:rPr>
-                              <w:t>, una sobre la seguridad vial y otra</w:t>
-                            </w:r>
-                            <w:r>
-                              <w:rPr>
-                                <w:rFonts w:ascii="Times New Roman" w:hAnsi="Times New Roman" w:cs="Times New Roman"/>
-                                <w:b/>
-                                <w:i/>
-                                <w:color w:val="222222"/>
-                                <w:sz w:val="28"/>
-                                <w:szCs w:val="28"/>
-                                <w:shd w:val="clear" w:color="auto" w:fill="FFFFFF"/>
-                              </w:rPr>
-                              <w:t xml:space="preserve"> sobre la alimentación. </w:t>
-                            </w:r>
-                            <w:r>
-                              <w:rPr>
-                                <w:rFonts w:ascii="Times New Roman" w:hAnsi="Times New Roman" w:cs="Times New Roman"/>
-                                <w:b/>
-                                <w:i/>
-                                <w:color w:val="222222"/>
-                                <w:sz w:val="28"/>
-                                <w:szCs w:val="28"/>
-                                <w:shd w:val="clear" w:color="auto" w:fill="FFFFFF"/>
-                              </w:rPr>
-                              <w:t>Pero casi no habrá tenido ningún impacto sobre priva</w:t>
+                              <w:t xml:space="preserve"> de primaria habrá tenido al menos un impacto por año con una semana sobre la paz, una sobre la seguridad vial y otra sobre la alimentación. Pero casi no habrá tenido ningún impacto sobre priva</w:t>
                             </w:r>
                             <w:r>
                               <w:rPr>
@@ -5875,7 +6083,7 @@
           </mc:Choice>
           <mc:Fallback>
             <w:pict>
-              <v:rect id="Rectangle 2" o:spid="_x0000_s1027" style="position:absolute;left:0;text-align:left;margin-left:2.1pt;margin-top:150.75pt;width:199.45pt;height:154.55pt;z-index:-251656192;visibility:visible;mso-wrap-style:square;mso-width-percent:0;mso-height-percent:0;mso-wrap-distance-left:9pt;mso-wrap-distance-top:0;mso-wrap-distance-right:9pt;mso-wrap-distance-bottom:0;mso-position-horizontal:absolute;mso-position-horizontal-relative:text;mso-position-vertical:absolute;mso-position-vertical-relative:text;mso-width-percent:0;mso-height-percent:0;mso-width-relative:margin;mso-height-relative:margin;v-text-anchor:middle" o:gfxdata="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" fillcolor="white [3201]" strokecolor="#f79646 [3209]" strokeweight="2pt">
+              <v:rect id="Rectangle 2" o:spid="_x0000_s1027" style="position:absolute;left:0;text-align:left;margin-left:2.1pt;margin-top:150.75pt;width:199.45pt;height:154.55pt;z-index:-251656192;visibility:visible;mso-wrap-style:square;mso-width-percent:0;mso-height-percent:0;mso-wrap-distance-left:9pt;mso-wrap-distance-top:0;mso-wrap-distance-right:9pt;mso-wrap-distance-bottom:0;mso-position-horizontal:absolute;mso-position-horizontal-relative:text;mso-position-vertical:absolute;mso-position-vertical-relative:text;mso-width-percent:0;mso-height-percent:0;mso-width-relative:margin;mso-height-relative:margin;v-text-anchor:middle" o:gfxdata="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" fillcolor="white [3201]" strokecolor="#f79646 [3209]" strokeweight="2pt">
                 <v:textbox>
                   <w:txbxContent>
                     <w:p>
@@ -5898,8 +6106,36 @@
                           <w:szCs w:val="28"/>
                           <w:shd w:val="clear" w:color="auto" w:fill="FFFFFF"/>
                         </w:rPr>
-                        <w:t>Un niño cuando acabe 6to</w:t>
+                        <w:t>Un niño cuando acabe 6</w:t>
                       </w:r>
+                      <w:ins w:id="16" w:author="INES" w:date="2016-11-28T11:59:00Z">
+                        <w:r>
+                          <w:rPr>
+                            <w:rFonts w:ascii="Times New Roman" w:hAnsi="Times New Roman" w:cs="Times New Roman"/>
+                            <w:b/>
+                            <w:i/>
+                            <w:color w:val="222222"/>
+                            <w:sz w:val="28"/>
+                            <w:szCs w:val="28"/>
+                            <w:shd w:val="clear" w:color="auto" w:fill="FFFFFF"/>
+                          </w:rPr>
+                          <w:t>º</w:t>
+                        </w:r>
+                      </w:ins>
+                      <w:del w:id="17" w:author="INES" w:date="2016-11-28T11:59:00Z">
+                        <w:r>
+                          <w:rPr>
+                            <w:rFonts w:ascii="Times New Roman" w:hAnsi="Times New Roman" w:cs="Times New Roman"/>
+                            <w:b/>
+                            <w:i/>
+                            <w:color w:val="222222"/>
+                            <w:sz w:val="28"/>
+                            <w:szCs w:val="28"/>
+                            <w:shd w:val="clear" w:color="auto" w:fill="FFFFFF"/>
+                          </w:rPr>
+                          <w:delText>to</w:delText>
+                        </w:r>
+                      </w:del>
                       <w:r>
                         <w:rPr>
                           <w:rFonts w:ascii="Times New Roman" w:hAnsi="Times New Roman" w:cs="Times New Roman"/>
@@ -5910,55 +6146,7 @@
                           <w:szCs w:val="28"/>
                           <w:shd w:val="clear" w:color="auto" w:fill="FFFFFF"/>
                         </w:rPr>
-                        <w:t xml:space="preserve"> de primaria habrá tenido al menos un impacto por año con </w:t>
-                      </w:r>
-                      <w:r>
-                        <w:rPr>
-                          <w:rFonts w:ascii="Times New Roman" w:hAnsi="Times New Roman" w:cs="Times New Roman"/>
-                          <w:b/>
-                          <w:i/>
-                          <w:color w:val="222222"/>
-                          <w:sz w:val="28"/>
-                          <w:szCs w:val="28"/>
-                          <w:shd w:val="clear" w:color="auto" w:fill="FFFFFF"/>
-                        </w:rPr>
-                        <w:t>una semana sobre la paz</w:t>
-                      </w:r>
-                      <w:r>
-                        <w:rPr>
-                          <w:rFonts w:ascii="Times New Roman" w:hAnsi="Times New Roman" w:cs="Times New Roman"/>
-                          <w:b/>
-                          <w:i/>
-                          <w:color w:val="222222"/>
-                          <w:sz w:val="28"/>
-                          <w:szCs w:val="28"/>
-                          <w:shd w:val="clear" w:color="auto" w:fill="FFFFFF"/>
-                        </w:rPr>
-                        <w:t>, una sobre la seguridad vial y otra</w:t>
-                      </w:r>
-                      <w:r>
-                        <w:rPr>
-                          <w:rFonts w:ascii="Times New Roman" w:hAnsi="Times New Roman" w:cs="Times New Roman"/>
-                          <w:b/>
-                          <w:i/>
-                          <w:color w:val="222222"/>
-                          <w:sz w:val="28"/>
-                          <w:szCs w:val="28"/>
-                          <w:shd w:val="clear" w:color="auto" w:fill="FFFFFF"/>
-                        </w:rPr>
-                        <w:t xml:space="preserve"> sobre la alimentación. </w:t>
-                      </w:r>
-                      <w:r>
-                        <w:rPr>
-                          <w:rFonts w:ascii="Times New Roman" w:hAnsi="Times New Roman" w:cs="Times New Roman"/>
-                          <w:b/>
-                          <w:i/>
-                          <w:color w:val="222222"/>
-                          <w:sz w:val="28"/>
-                          <w:szCs w:val="28"/>
-                          <w:shd w:val="clear" w:color="auto" w:fill="FFFFFF"/>
-                        </w:rPr>
-                        <w:t>Pero casi no habrá tenido ningún impacto sobre priva</w:t>
+                        <w:t xml:space="preserve"> de primaria habrá tenido al menos un impacto por año con una semana sobre la paz, una sobre la seguridad vial y otra sobre la alimentación. Pero casi no habrá tenido ningún impacto sobre priva</w:t>
                       </w:r>
                       <w:r>
                         <w:rPr>
@@ -7042,7 +7230,7 @@
         <mc:AlternateContent>
           <mc:Choice Requires="wps">
             <w:drawing>
-              <wp:anchor distT="0" distB="0" distL="114300" distR="114300" simplePos="0" relativeHeight="251661312" behindDoc="1" locked="0" layoutInCell="1" allowOverlap="1">
+              <wp:anchor distT="0" distB="0" distL="114300" distR="114300" simplePos="0" relativeHeight="251661312" behindDoc="1" locked="0" layoutInCell="1" allowOverlap="1" wp14:anchorId="4EEA51E3" wp14:editId="0E545A5E">
                 <wp:simplePos x="0" y="0"/>
                 <wp:positionH relativeFrom="column">
                   <wp:posOffset>93980</wp:posOffset>
@@ -7112,31 +7300,7 @@
                                 <w:szCs w:val="28"/>
                                 <w:shd w:val="clear" w:color="auto" w:fill="FFFFFF"/>
                               </w:rPr>
-                              <w:t>¿De verdad alguien desarrolla una aplicación que cuesta meses, se lanza a montar una empresa o pa</w:t>
-                            </w:r>
-                            <w:r>
-                              <w:rPr>
-                                <w:rFonts w:ascii="Times New Roman" w:hAnsi="Times New Roman" w:cs="Times New Roman"/>
-                                <w:b/>
-                                <w:i/>
-                                <w:color w:val="222222"/>
-                                <w:sz w:val="28"/>
-                                <w:szCs w:val="28"/>
-                                <w:shd w:val="clear" w:color="auto" w:fill="FFFFFF"/>
-                              </w:rPr>
-                              <w:t>gar impuestos</w:t>
-                            </w:r>
-                            <w:r>
-                              <w:rPr>
-                                <w:rFonts w:ascii="Times New Roman" w:hAnsi="Times New Roman" w:cs="Times New Roman"/>
-                                <w:b/>
-                                <w:i/>
-                                <w:color w:val="222222"/>
-                                <w:sz w:val="28"/>
-                                <w:szCs w:val="28"/>
-                                <w:shd w:val="clear" w:color="auto" w:fill="FFFFFF"/>
-                              </w:rPr>
-                              <w:t xml:space="preserve"> porque quiere hacer algo gratis para ti? ¿Llegó el comunismo y yo no me había enterado?</w:t>
+                              <w:t>¿De verdad alguien desarrolla una aplicación que cuesta meses, se lanza a montar una empresa o pagar impuestos porque quiere hacer algo gratis para ti? ¿Llegó el comunismo y yo no me había enterado?</w:t>
                             </w:r>
                           </w:p>
                         </w:txbxContent>
@@ -7561,7 +7725,7 @@
     </w:p>
     <w:p>
       <w:pPr>
-        <w:pStyle w:val="Heading2"/>
+        <w:pStyle w:val="Ttulo2"/>
         <w:rPr>
           <w:shd w:val="clear" w:color="auto" w:fill="FFFFFF"/>
         </w:rPr>
@@ -7905,7 +8069,53 @@
           <w:szCs w:val="24"/>
           <w:shd w:val="clear" w:color="auto" w:fill="FFFFFF"/>
         </w:rPr>
-        <w:t xml:space="preserve"> europea, se es</w:t>
+        <w:t xml:space="preserve"> </w:t>
+      </w:r>
+      <w:del w:id="18" w:author="INES" w:date="2016-11-28T12:02:00Z">
+        <w:r>
+          <w:rPr>
+            <w:rFonts w:ascii="Times New Roman" w:hAnsi="Times New Roman" w:cs="Times New Roman"/>
+            <w:color w:val="222222"/>
+            <w:sz w:val="24"/>
+            <w:szCs w:val="24"/>
+            <w:shd w:val="clear" w:color="auto" w:fill="FFFFFF"/>
+          </w:rPr>
+          <w:delText>europea</w:delText>
+        </w:r>
+      </w:del>
+      <w:ins w:id="19" w:author="INES" w:date="2016-11-28T12:02:00Z">
+        <w:r>
+          <w:rPr>
+            <w:rFonts w:ascii="Times New Roman" w:hAnsi="Times New Roman" w:cs="Times New Roman"/>
+            <w:color w:val="222222"/>
+            <w:sz w:val="24"/>
+            <w:szCs w:val="24"/>
+            <w:shd w:val="clear" w:color="auto" w:fill="FFFFFF"/>
+          </w:rPr>
+          <w:t>E</w:t>
+        </w:r>
+        <w:bookmarkStart w:id="20" w:name="_GoBack"/>
+        <w:bookmarkEnd w:id="20"/>
+        <w:r>
+          <w:rPr>
+            <w:rFonts w:ascii="Times New Roman" w:hAnsi="Times New Roman" w:cs="Times New Roman"/>
+            <w:color w:val="222222"/>
+            <w:sz w:val="24"/>
+            <w:szCs w:val="24"/>
+            <w:shd w:val="clear" w:color="auto" w:fill="FFFFFF"/>
+          </w:rPr>
+          <w:t>uropea</w:t>
+        </w:r>
+      </w:ins>
+      <w:r>
+        <w:rPr>
+          <w:rFonts w:ascii="Times New Roman" w:hAnsi="Times New Roman" w:cs="Times New Roman"/>
+          <w:color w:val="222222"/>
+          <w:sz w:val="24"/>
+          <w:szCs w:val="24"/>
+          <w:shd w:val="clear" w:color="auto" w:fill="FFFFFF"/>
+        </w:rPr>
+        <w:t>, se es</w:t>
       </w:r>
       <w:r>
         <w:rPr>
@@ -9307,7 +9517,7 @@
 </file>
 
 <file path=word/numbering.xml><?xml version="1.0" encoding="utf-8"?>
-<w:numbering xmlns:wpc="http://schemas.microsoft.com/office/word/2010/wordprocessingCanvas" xmlns:mc="http://schemas.openxmlformats.org/markup-compatibility/2006" xmlns:o="urn:schemas-microsoft-com:office:office" xmlns:r="http://schemas.openxmlformats.org/officeDocument/2006/relationships" xmlns:m="http://schemas.openxmlformats.org/officeDocument/2006/math" xmlns:v="urn:schemas-microsoft-com:vml" xmlns:wp14="http://schemas.microsoft.com/office/word/2010/wordprocessingDrawing" xmlns:wp="http://schemas.openxmlformats.org/drawingml/2006/wordprocessingDrawing" xmlns:w10="urn:schemas-microsoft-com:office:word" xmlns:w="http://schemas.openxmlformats.org/wordprocessingml/2006/main" xmlns:w14="http://schemas.microsoft.com/office/word/2010/wordml" xmlns:wpg="http://schemas.microsoft.com/office/word/2010/wordprocessingGroup" xmlns:wpi="http://schemas.microsoft.com/office/word/2010/wordprocessingInk" xmlns:wne="http://schemas.microsoft.com/office/word/2006/wordml" xmlns:wps="http://schemas.microsoft.com/office/word/2010/wordprocessingShape" mc:Ignorable="w14 wp14">
+<w:numbering xmlns:wpc="http://schemas.microsoft.com/office/word/2010/wordprocessingCanvas" xmlns:mo="http://schemas.microsoft.com/office/mac/office/2008/main" xmlns:mc="http://schemas.openxmlformats.org/markup-compatibility/2006" xmlns:mv="urn:schemas-microsoft-com:mac:vml" xmlns:o="urn:schemas-microsoft-com:office:office" xmlns:r="http://schemas.openxmlformats.org/officeDocument/2006/relationships" xmlns:m="http://schemas.openxmlformats.org/officeDocument/2006/math" xmlns:v="urn:schemas-microsoft-com:vml" xmlns:wp14="http://schemas.microsoft.com/office/word/2010/wordprocessingDrawing" xmlns:wp="http://schemas.openxmlformats.org/drawingml/2006/wordprocessingDrawing" xmlns:w10="urn:schemas-microsoft-com:office:word" xmlns:w="http://schemas.openxmlformats.org/wordprocessingml/2006/main" xmlns:w14="http://schemas.microsoft.com/office/word/2010/wordml" xmlns:wpg="http://schemas.microsoft.com/office/word/2010/wordprocessingGroup" xmlns:wpi="http://schemas.microsoft.com/office/word/2010/wordprocessingInk" xmlns:wne="http://schemas.microsoft.com/office/word/2006/wordml" xmlns:wps="http://schemas.microsoft.com/office/word/2010/wordprocessingShape" mc:Ignorable="w14 wp14">
   <w:abstractNum w:abstractNumId="0">
     <w:nsid w:val="0A6F6D5F"/>
     <w:multiLevelType w:val="hybridMultilevel"/>
@@ -9420,7 +9630,7 @@
       </w:pPr>
     </w:pPrDefault>
   </w:docDefaults>
-  <w:latentStyles w:defLockedState="0" w:defUIPriority="99" w:defSemiHidden="1" w:defUnhideWhenUsed="1" w:defQFormat="0" w:count="267">
+  <w:latentStyles w:defLockedState="0" w:defUIPriority="99" w:defSemiHidden="1" w:defUnhideWhenUsed="1" w:defQFormat="0" w:count="276">
     <w:lsdException w:name="Normal" w:semiHidden="0" w:uiPriority="0" w:unhideWhenUsed="0" w:qFormat="1"/>
     <w:lsdException w:name="heading 1" w:semiHidden="0" w:uiPriority="9" w:unhideWhenUsed="0" w:qFormat="1"/>
     <w:lsdException w:name="heading 2" w:uiPriority="9" w:qFormat="1"/>
@@ -9563,11 +9773,11 @@
     <w:name w:val="Normal"/>
     <w:qFormat/>
   </w:style>
-  <w:style w:type="paragraph" w:styleId="Heading1">
+  <w:style w:type="paragraph" w:styleId="Ttulo1">
     <w:name w:val="heading 1"/>
     <w:basedOn w:val="Normal"/>
     <w:next w:val="Normal"/>
-    <w:link w:val="Heading1Char"/>
+    <w:link w:val="Ttulo1Car"/>
     <w:uiPriority w:val="9"/>
     <w:qFormat/>
     <w:rsid w:val="00594B16"/>
@@ -9586,11 +9796,11 @@
       <w:szCs w:val="28"/>
     </w:rPr>
   </w:style>
-  <w:style w:type="paragraph" w:styleId="Heading2">
+  <w:style w:type="paragraph" w:styleId="Ttulo2">
     <w:name w:val="heading 2"/>
     <w:basedOn w:val="Normal"/>
     <w:next w:val="Normal"/>
-    <w:link w:val="Heading2Char"/>
+    <w:link w:val="Ttulo2Car"/>
     <w:uiPriority w:val="9"/>
     <w:unhideWhenUsed/>
     <w:qFormat/>
@@ -9610,13 +9820,13 @@
       <w:szCs w:val="26"/>
     </w:rPr>
   </w:style>
-  <w:style w:type="character" w:default="1" w:styleId="DefaultParagraphFont">
+  <w:style w:type="character" w:default="1" w:styleId="Fuentedeprrafopredeter">
     <w:name w:val="Default Paragraph Font"/>
     <w:uiPriority w:val="1"/>
     <w:semiHidden/>
     <w:unhideWhenUsed/>
   </w:style>
-  <w:style w:type="table" w:default="1" w:styleId="TableNormal">
+  <w:style w:type="table" w:default="1" w:styleId="Tablanormal">
     <w:name w:val="Normal Table"/>
     <w:uiPriority w:val="99"/>
     <w:semiHidden/>
@@ -9631,13 +9841,13 @@
       </w:tblCellMar>
     </w:tblPr>
   </w:style>
-  <w:style w:type="numbering" w:default="1" w:styleId="NoList">
+  <w:style w:type="numbering" w:default="1" w:styleId="Sinlista">
     <w:name w:val="No List"/>
     <w:uiPriority w:val="99"/>
     <w:semiHidden/>
     <w:unhideWhenUsed/>
   </w:style>
-  <w:style w:type="paragraph" w:styleId="ListParagraph">
+  <w:style w:type="paragraph" w:styleId="Prrafodelista">
     <w:name w:val="List Paragraph"/>
     <w:basedOn w:val="Normal"/>
     <w:uiPriority w:val="34"/>
@@ -9648,10 +9858,10 @@
       <w:contextualSpacing/>
     </w:pPr>
   </w:style>
-  <w:style w:type="character" w:customStyle="1" w:styleId="Heading1Char">
-    <w:name w:val="Heading 1 Char"/>
-    <w:basedOn w:val="DefaultParagraphFont"/>
-    <w:link w:val="Heading1"/>
+  <w:style w:type="character" w:customStyle="1" w:styleId="Ttulo1Car">
+    <w:name w:val="Título 1 Car"/>
+    <w:basedOn w:val="Fuentedeprrafopredeter"/>
+    <w:link w:val="Ttulo1"/>
     <w:uiPriority w:val="9"/>
     <w:rsid w:val="00594B16"/>
     <w:rPr>
@@ -9663,10 +9873,10 @@
       <w:szCs w:val="28"/>
     </w:rPr>
   </w:style>
-  <w:style w:type="character" w:customStyle="1" w:styleId="Heading2Char">
-    <w:name w:val="Heading 2 Char"/>
-    <w:basedOn w:val="DefaultParagraphFont"/>
-    <w:link w:val="Heading2"/>
+  <w:style w:type="character" w:customStyle="1" w:styleId="Ttulo2Car">
+    <w:name w:val="Título 2 Car"/>
+    <w:basedOn w:val="Fuentedeprrafopredeter"/>
+    <w:link w:val="Ttulo2"/>
     <w:uiPriority w:val="9"/>
     <w:rsid w:val="00594B16"/>
     <w:rPr>
@@ -9678,10 +9888,10 @@
       <w:szCs w:val="26"/>
     </w:rPr>
   </w:style>
-  <w:style w:type="paragraph" w:styleId="BalloonText">
+  <w:style w:type="paragraph" w:styleId="Textodeglobo">
     <w:name w:val="Balloon Text"/>
     <w:basedOn w:val="Normal"/>
-    <w:link w:val="BalloonTextChar"/>
+    <w:link w:val="TextodegloboCar"/>
     <w:uiPriority w:val="99"/>
     <w:semiHidden/>
     <w:unhideWhenUsed/>
@@ -9695,10 +9905,10 @@
       <w:szCs w:val="16"/>
     </w:rPr>
   </w:style>
-  <w:style w:type="character" w:customStyle="1" w:styleId="BalloonTextChar">
-    <w:name w:val="Balloon Text Char"/>
-    <w:basedOn w:val="DefaultParagraphFont"/>
-    <w:link w:val="BalloonText"/>
+  <w:style w:type="character" w:customStyle="1" w:styleId="TextodegloboCar">
+    <w:name w:val="Texto de globo Car"/>
+    <w:basedOn w:val="Fuentedeprrafopredeter"/>
+    <w:link w:val="Textodeglobo"/>
     <w:uiPriority w:val="99"/>
     <w:semiHidden/>
     <w:rsid w:val="00A51251"/>
@@ -9712,7 +9922,7 @@
 </file>
 
 <file path=word/stylesWithEffects.xml><?xml version="1.0" encoding="utf-8"?>
-<w:styles xmlns:wpc="http://schemas.microsoft.com/office/word/2010/wordprocessingCanvas" xmlns:mc="http://schemas.openxmlformats.org/markup-compatibility/2006" xmlns:o="urn:schemas-microsoft-com:office:office" xmlns:r="http://schemas.openxmlformats.org/officeDocument/2006/relationships" xmlns:m="http://schemas.openxmlformats.org/officeDocument/2006/math" xmlns:v="urn:schemas-microsoft-com:vml" xmlns:wp14="http://schemas.microsoft.com/office/word/2010/wordprocessingDrawing" xmlns:wp="http://schemas.openxmlformats.org/drawingml/2006/wordprocessingDrawing" xmlns:w10="urn:schemas-microsoft-com:office:word" xmlns:w="http://schemas.openxmlformats.org/wordprocessingml/2006/main" xmlns:w14="http://schemas.microsoft.com/office/word/2010/wordml" xmlns:wpg="http://schemas.microsoft.com/office/word/2010/wordprocessingGroup" xmlns:wpi="http://schemas.microsoft.com/office/word/2010/wordprocessingInk" xmlns:wne="http://schemas.microsoft.com/office/word/2006/wordml" xmlns:wps="http://schemas.microsoft.com/office/word/2010/wordprocessingShape" mc:Ignorable="w14 wp14">
+<w:styles xmlns:wpc="http://schemas.microsoft.com/office/word/2010/wordprocessingCanvas" xmlns:mo="http://schemas.microsoft.com/office/mac/office/2008/main" xmlns:mc="http://schemas.openxmlformats.org/markup-compatibility/2006" xmlns:mv="urn:schemas-microsoft-com:mac:vml" xmlns:o="urn:schemas-microsoft-com:office:office" xmlns:r="http://schemas.openxmlformats.org/officeDocument/2006/relationships" xmlns:m="http://schemas.openxmlformats.org/officeDocument/2006/math" xmlns:v="urn:schemas-microsoft-com:vml" xmlns:wp14="http://schemas.microsoft.com/office/word/2010/wordprocessingDrawing" xmlns:wp="http://schemas.openxmlformats.org/drawingml/2006/wordprocessingDrawing" xmlns:w10="urn:schemas-microsoft-com:office:word" xmlns:w="http://schemas.openxmlformats.org/wordprocessingml/2006/main" xmlns:w14="http://schemas.microsoft.com/office/word/2010/wordml" xmlns:wpg="http://schemas.microsoft.com/office/word/2010/wordprocessingGroup" xmlns:wpi="http://schemas.microsoft.com/office/word/2010/wordprocessingInk" xmlns:wne="http://schemas.microsoft.com/office/word/2006/wordml" xmlns:wps="http://schemas.microsoft.com/office/word/2010/wordprocessingShape" mc:Ignorable="w14 wp14">
   <w:docDefaults>
     <w:rPrDefault>
       <w:rPr>
@@ -9728,7 +9938,7 @@
       </w:pPr>
     </w:pPrDefault>
   </w:docDefaults>
-  <w:latentStyles w:defLockedState="0" w:defUIPriority="99" w:defSemiHidden="1" w:defUnhideWhenUsed="1" w:defQFormat="0" w:count="267">
+  <w:latentStyles w:defLockedState="0" w:defUIPriority="99" w:defSemiHidden="1" w:defUnhideWhenUsed="1" w:defQFormat="0" w:count="276">
     <w:lsdException w:name="Normal" w:semiHidden="0" w:uiPriority="0" w:unhideWhenUsed="0" w:qFormat="1"/>
     <w:lsdException w:name="heading 1" w:semiHidden="0" w:uiPriority="9" w:unhideWhenUsed="0" w:qFormat="1"/>
     <w:lsdException w:name="heading 2" w:uiPriority="9" w:qFormat="1"/>
@@ -9871,11 +10081,11 @@
     <w:name w:val="Normal"/>
     <w:qFormat/>
   </w:style>
-  <w:style w:type="paragraph" w:styleId="Heading1">
+  <w:style w:type="paragraph" w:styleId="Ttulo1">
     <w:name w:val="heading 1"/>
     <w:basedOn w:val="Normal"/>
     <w:next w:val="Normal"/>
-    <w:link w:val="Heading1Char"/>
+    <w:link w:val="Ttulo1Car"/>
     <w:uiPriority w:val="9"/>
     <w:qFormat/>
     <w:rsid w:val="00594B16"/>
@@ -9894,11 +10104,11 @@
       <w:szCs w:val="28"/>
     </w:rPr>
   </w:style>
-  <w:style w:type="paragraph" w:styleId="Heading2">
+  <w:style w:type="paragraph" w:styleId="Ttulo2">
     <w:name w:val="heading 2"/>
     <w:basedOn w:val="Normal"/>
     <w:next w:val="Normal"/>
-    <w:link w:val="Heading2Char"/>
+    <w:link w:val="Ttulo2Car"/>
     <w:uiPriority w:val="9"/>
     <w:unhideWhenUsed/>
     <w:qFormat/>
@@ -9918,13 +10128,13 @@
       <w:szCs w:val="26"/>
     </w:rPr>
   </w:style>
-  <w:style w:type="character" w:default="1" w:styleId="DefaultParagraphFont">
+  <w:style w:type="character" w:default="1" w:styleId="Fuentedeprrafopredeter">
     <w:name w:val="Default Paragraph Font"/>
     <w:uiPriority w:val="1"/>
     <w:semiHidden/>
     <w:unhideWhenUsed/>
   </w:style>
-  <w:style w:type="table" w:default="1" w:styleId="TableNormal">
+  <w:style w:type="table" w:default="1" w:styleId="Tablanormal">
     <w:name w:val="Normal Table"/>
     <w:uiPriority w:val="99"/>
     <w:semiHidden/>
@@ -9939,13 +10149,13 @@
       </w:tblCellMar>
     </w:tblPr>
   </w:style>
-  <w:style w:type="numbering" w:default="1" w:styleId="NoList">
+  <w:style w:type="numbering" w:default="1" w:styleId="Sinlista">
     <w:name w:val="No List"/>
     <w:uiPriority w:val="99"/>
     <w:semiHidden/>
     <w:unhideWhenUsed/>
   </w:style>
-  <w:style w:type="paragraph" w:styleId="ListParagraph">
+  <w:style w:type="paragraph" w:styleId="Prrafodelista">
     <w:name w:val="List Paragraph"/>
     <w:basedOn w:val="Normal"/>
     <w:uiPriority w:val="34"/>
@@ -9956,10 +10166,10 @@
       <w:contextualSpacing/>
     </w:pPr>
   </w:style>
-  <w:style w:type="character" w:customStyle="1" w:styleId="Heading1Char">
-    <w:name w:val="Heading 1 Char"/>
-    <w:basedOn w:val="DefaultParagraphFont"/>
-    <w:link w:val="Heading1"/>
+  <w:style w:type="character" w:customStyle="1" w:styleId="Ttulo1Car">
+    <w:name w:val="Título 1 Car"/>
+    <w:basedOn w:val="Fuentedeprrafopredeter"/>
+    <w:link w:val="Ttulo1"/>
     <w:uiPriority w:val="9"/>
     <w:rsid w:val="00594B16"/>
     <w:rPr>
@@ -9971,10 +10181,10 @@
       <w:szCs w:val="28"/>
     </w:rPr>
   </w:style>
-  <w:style w:type="character" w:customStyle="1" w:styleId="Heading2Char">
-    <w:name w:val="Heading 2 Char"/>
-    <w:basedOn w:val="DefaultParagraphFont"/>
-    <w:link w:val="Heading2"/>
+  <w:style w:type="character" w:customStyle="1" w:styleId="Ttulo2Car">
+    <w:name w:val="Título 2 Car"/>
+    <w:basedOn w:val="Fuentedeprrafopredeter"/>
+    <w:link w:val="Ttulo2"/>
     <w:uiPriority w:val="9"/>
     <w:rsid w:val="00594B16"/>
     <w:rPr>
@@ -9986,10 +10196,10 @@
       <w:szCs w:val="26"/>
     </w:rPr>
   </w:style>
-  <w:style w:type="paragraph" w:styleId="BalloonText">
+  <w:style w:type="paragraph" w:styleId="Textodeglobo">
     <w:name w:val="Balloon Text"/>
     <w:basedOn w:val="Normal"/>
-    <w:link w:val="BalloonTextChar"/>
+    <w:link w:val="TextodegloboCar"/>
     <w:uiPriority w:val="99"/>
     <w:semiHidden/>
     <w:unhideWhenUsed/>
@@ -10003,10 +10213,10 @@
       <w:szCs w:val="16"/>
     </w:rPr>
   </w:style>
-  <w:style w:type="character" w:customStyle="1" w:styleId="BalloonTextChar">
-    <w:name w:val="Balloon Text Char"/>
-    <w:basedOn w:val="DefaultParagraphFont"/>
-    <w:link w:val="BalloonText"/>
+  <w:style w:type="character" w:customStyle="1" w:styleId="TextodegloboCar">
+    <w:name w:val="Texto de globo Car"/>
+    <w:basedOn w:val="Fuentedeprrafopredeter"/>
+    <w:link w:val="Textodeglobo"/>
     <w:uiPriority w:val="99"/>
     <w:semiHidden/>
     <w:rsid w:val="00A51251"/>
